--- a/screenshots.docx
+++ b/screenshots.docx
@@ -4,6 +4,9 @@
   <w:body>
     <w:p>
       <w:r>
+        <w:rPr>
+          <w:noProof/>
+        </w:rPr>
         <w:drawing>
           <wp:inline distT="0" distB="0" distL="0" distR="0" wp14:anchorId="4189020C" wp14:editId="27415EAE">
             <wp:extent cx="5943600" cy="375285"/>
@@ -41,6 +44,9 @@
         </w:drawing>
       </w:r>
       <w:r>
+        <w:rPr>
+          <w:noProof/>
+        </w:rPr>
         <w:drawing>
           <wp:inline distT="0" distB="0" distL="0" distR="0" wp14:anchorId="07C9D263" wp14:editId="7489AF5E">
             <wp:extent cx="5943600" cy="1067435"/>
@@ -78,6 +84,9 @@
         </w:drawing>
       </w:r>
       <w:r>
+        <w:rPr>
+          <w:noProof/>
+        </w:rPr>
         <w:drawing>
           <wp:inline distT="0" distB="0" distL="0" distR="0" wp14:anchorId="08C780DB" wp14:editId="328C1167">
             <wp:extent cx="5943600" cy="252095"/>
@@ -115,6 +124,9 @@
         </w:drawing>
       </w:r>
       <w:r>
+        <w:rPr>
+          <w:noProof/>
+        </w:rPr>
         <w:drawing>
           <wp:inline distT="0" distB="0" distL="0" distR="0" wp14:anchorId="28D10E7B" wp14:editId="49B8CA29">
             <wp:extent cx="5943600" cy="1633855"/>
@@ -154,6 +166,9 @@
     </w:p>
     <w:p>
       <w:r>
+        <w:rPr>
+          <w:noProof/>
+        </w:rPr>
         <w:drawing>
           <wp:inline distT="0" distB="0" distL="0" distR="0" wp14:anchorId="75E96B64" wp14:editId="2B9B43D9">
             <wp:extent cx="5943600" cy="1636395"/>
@@ -193,6 +208,9 @@
     </w:p>
     <w:p>
       <w:r>
+        <w:rPr>
+          <w:noProof/>
+        </w:rPr>
         <w:drawing>
           <wp:inline distT="0" distB="0" distL="0" distR="0" wp14:anchorId="5970778A" wp14:editId="6E281241">
             <wp:extent cx="5943600" cy="1351915"/>
@@ -232,6 +250,9 @@
     </w:p>
     <w:p>
       <w:r>
+        <w:rPr>
+          <w:noProof/>
+        </w:rPr>
         <w:lastRenderedPageBreak/>
         <w:drawing>
           <wp:inline distT="0" distB="0" distL="0" distR="0" wp14:anchorId="6FAFF2C3" wp14:editId="5FDAB55C">
@@ -272,6 +293,9 @@
     </w:p>
     <w:p>
       <w:r>
+        <w:rPr>
+          <w:noProof/>
+        </w:rPr>
         <w:drawing>
           <wp:inline distT="0" distB="0" distL="0" distR="0" wp14:anchorId="2CFA65A4" wp14:editId="06F5FF0C">
             <wp:extent cx="5943600" cy="3134360"/>
@@ -310,7 +334,15 @@
       </w:r>
     </w:p>
     <w:p>
+      <w:pPr>
+        <w:rPr>
+          <w:noProof/>
+        </w:rPr>
+      </w:pPr>
       <w:r>
+        <w:rPr>
+          <w:noProof/>
+        </w:rPr>
         <w:drawing>
           <wp:inline distT="0" distB="0" distL="0" distR="0" wp14:anchorId="52FBD55F" wp14:editId="657DF0A7">
             <wp:extent cx="5943600" cy="2028190"/>
@@ -336,6 +368,46 @@
                     <a:xfrm>
                       <a:off x="0" y="0"/>
                       <a:ext cx="5943600" cy="2028190"/>
+                    </a:xfrm>
+                    <a:prstGeom prst="rect">
+                      <a:avLst/>
+                    </a:prstGeom>
+                  </pic:spPr>
+                </pic:pic>
+              </a:graphicData>
+            </a:graphic>
+          </wp:inline>
+        </w:drawing>
+      </w:r>
+    </w:p>
+    <w:p>
+      <w:r>
+        <w:lastRenderedPageBreak/>
+        <w:drawing>
+          <wp:inline distT="0" distB="0" distL="0" distR="0" wp14:anchorId="7407530C" wp14:editId="3D97BD52">
+            <wp:extent cx="5943600" cy="1654810"/>
+            <wp:effectExtent l="0" t="0" r="0" b="2540"/>
+            <wp:docPr id="1389626342" name="Picture 1" descr="Text&#10;&#10;Description automatically generated"/>
+            <wp:cNvGraphicFramePr>
+              <a:graphicFrameLocks xmlns:a="http://schemas.openxmlformats.org/drawingml/2006/main" noChangeAspect="1"/>
+            </wp:cNvGraphicFramePr>
+            <a:graphic xmlns:a="http://schemas.openxmlformats.org/drawingml/2006/main">
+              <a:graphicData uri="http://schemas.openxmlformats.org/drawingml/2006/picture">
+                <pic:pic xmlns:pic="http://schemas.openxmlformats.org/drawingml/2006/picture">
+                  <pic:nvPicPr>
+                    <pic:cNvPr id="1389626342" name="Picture 1" descr="Text&#10;&#10;Description automatically generated"/>
+                    <pic:cNvPicPr/>
+                  </pic:nvPicPr>
+                  <pic:blipFill>
+                    <a:blip r:embed="rId13"/>
+                    <a:stretch>
+                      <a:fillRect/>
+                    </a:stretch>
+                  </pic:blipFill>
+                  <pic:spPr>
+                    <a:xfrm>
+                      <a:off x="0" y="0"/>
+                      <a:ext cx="5943600" cy="1654810"/>
                     </a:xfrm>
                     <a:prstGeom prst="rect">
                       <a:avLst/>
